--- a/Module 2 - Data Sources/Lesson 2 - Google/Google Drive/Google Drive with Pentaho Data Integration.docx
+++ b/Module 2 - Data Sources/Lesson 2 - Google/Google Drive/Google Drive with Pentaho Data Integration.docx
@@ -206,8 +206,6 @@
         </w:rPr>
         <w:t>required:</w:t>
       </w:r>
-      <w:bookmarkStart w:id="0" w:name="_GoBack"/>
-      <w:bookmarkEnd w:id="0"/>
     </w:p>
     <w:p>
       <w:pPr>
@@ -484,11 +482,13 @@
         <w:spacing w:before="40" w:after="80" w:line="288" w:lineRule="auto"/>
         <w:rPr>
           <w:rFonts w:ascii="Courier New" w:eastAsia="Times New Roman" w:hAnsi="Courier New" w:cs="Courier New"/>
+          <w:color w:val="8F0B17"/>
         </w:rPr>
       </w:pPr>
       <w:r>
         <w:rPr>
           <w:rFonts w:ascii="Courier New" w:eastAsia="Times New Roman" w:hAnsi="Courier New" w:cs="Courier New"/>
+          <w:color w:val="8F0B17"/>
         </w:rPr>
         <w:t>https://console.developers.google.com/apis/library</w:t>
       </w:r>
@@ -563,6 +563,7 @@
       <w:r>
         <w:rPr>
           <w:rFonts w:ascii="Courier New" w:eastAsia="Times New Roman" w:hAnsi="Courier New" w:cs="Courier New"/>
+          <w:color w:val="8F0B17"/>
         </w:rPr>
         <w:t>pentaho.bigdata.query@gmail.com</w:t>
       </w:r>
@@ -591,6 +592,7 @@
       <w:r>
         <w:rPr>
           <w:rFonts w:ascii="Courier New" w:eastAsia="Times New Roman" w:hAnsi="Courier New" w:cs="Courier New"/>
+          <w:color w:val="8F0B17"/>
         </w:rPr>
         <w:t>BigQuery01!</w:t>
       </w:r>
@@ -920,11 +922,13 @@
         <w:spacing w:before="40" w:after="80" w:line="288" w:lineRule="auto"/>
         <w:rPr>
           <w:rFonts w:ascii="Courier New" w:eastAsia="Times New Roman" w:hAnsi="Courier New" w:cs="Courier New"/>
+          <w:color w:val="8F0B17"/>
         </w:rPr>
       </w:pPr>
       <w:r>
         <w:rPr>
           <w:rFonts w:ascii="Courier New" w:eastAsia="Times New Roman" w:hAnsi="Courier New" w:cs="Courier New"/>
+          <w:color w:val="8F0B17"/>
         </w:rPr>
         <w:t>https://cloud.google.com/free/</w:t>
       </w:r>
@@ -934,11 +938,13 @@
         <w:spacing w:before="40" w:after="80" w:line="288" w:lineRule="auto"/>
         <w:rPr>
           <w:rFonts w:ascii="Courier New" w:eastAsia="Times New Roman" w:hAnsi="Courier New" w:cs="Courier New"/>
+          <w:color w:val="8F0B17"/>
         </w:rPr>
       </w:pPr>
       <w:r>
         <w:rPr>
           <w:rFonts w:ascii="Courier New" w:eastAsia="Times New Roman" w:hAnsi="Courier New" w:cs="Courier New"/>
+          <w:color w:val="8F0B17"/>
         </w:rPr>
         <w:t>https://cloud.google.com/bigquery/pricing#free</w:t>
       </w:r>
@@ -2761,17 +2767,20 @@
         </w:rPr>
         <w:t xml:space="preserve">Download the </w:t>
       </w:r>
+      <w:bookmarkStart w:id="0" w:name="_GoBack"/>
       <w:proofErr w:type="spellStart"/>
       <w:r>
         <w:rPr>
-          <w:rFonts w:eastAsia="Times New Roman"/>
+          <w:rFonts w:ascii="Courier New" w:eastAsia="Times New Roman" w:hAnsi="Courier New" w:cs="Courier New"/>
+          <w:color w:val="8F0B17"/>
         </w:rPr>
         <w:t>client_secret_</w:t>
       </w:r>
       <w:proofErr w:type="gramStart"/>
       <w:r>
         <w:rPr>
-          <w:rFonts w:eastAsia="Times New Roman"/>
+          <w:rFonts w:ascii="Courier New" w:eastAsia="Times New Roman" w:hAnsi="Courier New" w:cs="Courier New"/>
+          <w:color w:val="8F0B17"/>
         </w:rPr>
         <w:t>xxx.json</w:t>
       </w:r>
@@ -2780,8 +2789,16 @@
       <w:r>
         <w:rPr>
           <w:rFonts w:eastAsia="Times New Roman"/>
-        </w:rPr>
-        <w:t xml:space="preserve"> key</w:t>
+          <w:color w:val="8F0B17"/>
+        </w:rPr>
+        <w:t xml:space="preserve"> </w:t>
+      </w:r>
+      <w:bookmarkEnd w:id="0"/>
+      <w:r>
+        <w:rPr>
+          <w:rFonts w:eastAsia="Times New Roman"/>
+        </w:rPr>
+        <w:t>key</w:t>
       </w:r>
     </w:p>
     <w:p>
@@ -2934,6 +2951,7 @@
         <w:rPr>
           <w:rFonts w:ascii="Courier New" w:eastAsia="Times New Roman" w:hAnsi="Courier New" w:cs="Courier New"/>
           <w:bCs/>
+          <w:color w:val="8F0B17"/>
         </w:rPr>
         <w:t>client_</w:t>
       </w:r>
@@ -2942,6 +2960,7 @@
         <w:rPr>
           <w:rFonts w:ascii="Courier New" w:eastAsia="Times New Roman" w:hAnsi="Courier New" w:cs="Courier New"/>
           <w:bCs/>
+          <w:color w:val="8F0B17"/>
         </w:rPr>
         <w:t>secret.json</w:t>
       </w:r>
@@ -2969,6 +2988,7 @@
       <w:r>
         <w:rPr>
           <w:rFonts w:ascii="Courier New" w:hAnsi="Courier New" w:cs="Courier New"/>
+          <w:color w:val="8F0B17"/>
         </w:rPr>
         <w:t>client_</w:t>
       </w:r>
@@ -2976,24 +2996,38 @@
       <w:r>
         <w:rPr>
           <w:rFonts w:ascii="Courier New" w:hAnsi="Courier New" w:cs="Courier New"/>
+          <w:color w:val="8F0B17"/>
         </w:rPr>
         <w:t>secret.json</w:t>
       </w:r>
       <w:proofErr w:type="spellEnd"/>
       <w:proofErr w:type="gramEnd"/>
       <w:r>
-        <w:t xml:space="preserve"> file into (The Google Drive option will not appear as a Location until you copy the </w:t>
+        <w:rPr>
+          <w:color w:val="8F0B17"/>
+        </w:rPr>
+        <w:t xml:space="preserve"> </w:t>
+      </w:r>
+      <w:r>
+        <w:t xml:space="preserve">file into (The Google Drive option will not appear as a Location until you copy the </w:t>
       </w:r>
       <w:proofErr w:type="spellStart"/>
       <w:r>
         <w:rPr>
           <w:rFonts w:ascii="Courier New" w:hAnsi="Courier New" w:cs="Courier New"/>
+          <w:color w:val="8F0B17"/>
         </w:rPr>
         <w:t>client_secret.json</w:t>
       </w:r>
       <w:proofErr w:type="spellEnd"/>
       <w:r>
-        <w:t xml:space="preserve"> file into the credentials directory and restart)</w:t>
+        <w:rPr>
+          <w:color w:val="8F0B17"/>
+        </w:rPr>
+        <w:t xml:space="preserve"> </w:t>
+      </w:r>
+      <w:r>
+        <w:t>file into the credentials directory and restart)</w:t>
       </w:r>
     </w:p>
     <w:p>
@@ -3009,10 +3043,14 @@
       <w:pPr>
         <w:spacing w:before="40" w:after="80" w:line="288" w:lineRule="auto"/>
         <w:ind w:left="720"/>
+        <w:rPr>
+          <w:color w:val="8F0B17"/>
+        </w:rPr>
       </w:pPr>
       <w:r>
         <w:rPr>
           <w:rFonts w:ascii="Courier New" w:hAnsi="Courier New" w:cs="Courier New"/>
+          <w:color w:val="8F0B17"/>
         </w:rPr>
         <w:t>data-integration/plugins/</w:t>
       </w:r>
@@ -3020,6 +3058,7 @@
       <w:r>
         <w:rPr>
           <w:rFonts w:ascii="Courier New" w:hAnsi="Courier New" w:cs="Courier New"/>
+          <w:color w:val="8F0B17"/>
         </w:rPr>
         <w:t>pentaho-googledrive-vfs</w:t>
       </w:r>
@@ -3027,10 +3066,14 @@
       <w:r>
         <w:rPr>
           <w:rFonts w:ascii="Courier New" w:hAnsi="Courier New" w:cs="Courier New"/>
+          <w:color w:val="8F0B17"/>
         </w:rPr>
         <w:t>/credentials</w:t>
       </w:r>
       <w:r>
+        <w:rPr>
+          <w:color w:val="8F0B17"/>
+        </w:rPr>
         <w:t xml:space="preserve"> </w:t>
       </w:r>
     </w:p>
@@ -3056,17 +3099,26 @@
       <w:pPr>
         <w:spacing w:before="40" w:after="80" w:line="288" w:lineRule="auto"/>
         <w:ind w:left="720"/>
-      </w:pPr>
+        <w:rPr>
+          <w:color w:val="8F0B17"/>
+        </w:rPr>
+      </w:pPr>
+      <w:bookmarkStart w:id="1" w:name="_Hlk522874389"/>
       <w:r>
         <w:rPr>
           <w:rFonts w:ascii="Courier New" w:hAnsi="Courier New" w:cs="Courier New"/>
+          <w:color w:val="8F0B17"/>
         </w:rPr>
         <w:t>pentaho-server/pentaho-solutions/system/kettle/plugins/pentaho-googledrive-vfs/credentials</w:t>
       </w:r>
       <w:r>
+        <w:rPr>
+          <w:color w:val="8F0B17"/>
+        </w:rPr>
         <w:t xml:space="preserve"> </w:t>
       </w:r>
     </w:p>
+    <w:bookmarkEnd w:id="1"/>
     <w:p>
       <w:pPr>
         <w:spacing w:before="40" w:after="80" w:line="288" w:lineRule="auto"/>
@@ -3378,6 +3430,7 @@
       <w:r>
         <w:rPr>
           <w:rFonts w:ascii="Courier New" w:hAnsi="Courier New" w:cs="Courier New"/>
+          <w:color w:val="8F0B17"/>
         </w:rPr>
         <w:t>StoredCredential</w:t>
       </w:r>
@@ -3395,6 +3448,7 @@
       <w:r>
         <w:rPr>
           <w:rFonts w:ascii="Courier New" w:hAnsi="Courier New" w:cs="Courier New"/>
+          <w:color w:val="8F0B17"/>
         </w:rPr>
         <w:t>client_</w:t>
       </w:r>
@@ -3402,12 +3456,16 @@
       <w:r>
         <w:rPr>
           <w:rFonts w:ascii="Courier New" w:hAnsi="Courier New" w:cs="Courier New"/>
+          <w:color w:val="8F0B17"/>
         </w:rPr>
         <w:t>secret.json</w:t>
       </w:r>
       <w:proofErr w:type="spellEnd"/>
       <w:proofErr w:type="gramEnd"/>
       <w:r>
+        <w:rPr>
+          <w:color w:val="8F0B17"/>
+        </w:rPr>
         <w:t xml:space="preserve"> </w:t>
       </w:r>
       <w:r>
@@ -3428,6 +3486,33 @@
       <w:r>
         <w:t>.</w:t>
       </w:r>
+    </w:p>
+    <w:p>
+      <w:pPr>
+        <w:spacing w:before="40" w:after="80" w:line="288" w:lineRule="auto"/>
+        <w:ind w:left="720"/>
+        <w:rPr>
+          <w:color w:val="8F0B17"/>
+        </w:rPr>
+      </w:pPr>
+      <w:r>
+        <w:rPr>
+          <w:rFonts w:ascii="Courier New" w:hAnsi="Courier New" w:cs="Courier New"/>
+          <w:color w:val="8F0B17"/>
+        </w:rPr>
+        <w:t>pentaho-server/pentaho-solutions/system/kettle/plugins/pentaho-googledrive-vfs/credentials</w:t>
+      </w:r>
+      <w:r>
+        <w:rPr>
+          <w:color w:val="8F0B17"/>
+        </w:rPr>
+        <w:t xml:space="preserve"> </w:t>
+      </w:r>
+    </w:p>
+    <w:p>
+      <w:pPr>
+        <w:spacing w:before="40" w:after="80" w:line="288" w:lineRule="auto"/>
+      </w:pPr>
     </w:p>
     <w:sectPr>
       <w:pgSz w:w="12240" w:h="15840"/>
@@ -4921,7 +5006,7 @@
   <w:style w:type="paragraph" w:default="1" w:styleId="Normal">
     <w:name w:val="Normal"/>
     <w:qFormat/>
-    <w:rsid w:val="00B30D69"/>
+    <w:rsid w:val="00906E9B"/>
   </w:style>
   <w:style w:type="character" w:default="1" w:styleId="DefaultParagraphFont">
     <w:name w:val="Default Paragraph Font"/>
@@ -5264,7 +5349,7 @@
 </file>
 
 <file path=customXml/itemProps1.xml><?xml version="1.0" encoding="utf-8"?>
-<ds:datastoreItem xmlns:ds="http://schemas.openxmlformats.org/officeDocument/2006/customXml" ds:itemID="{65638147-699C-4895-9DA7-99A8ECFA5C23}">
+<ds:datastoreItem xmlns:ds="http://schemas.openxmlformats.org/officeDocument/2006/customXml" ds:itemID="{C30EBDEF-567A-4983-B3FF-9ECB8ABAB70E}">
   <ds:schemaRefs>
     <ds:schemaRef ds:uri="http://schemas.openxmlformats.org/officeDocument/2006/bibliography"/>
   </ds:schemaRefs>
